--- a/documentation/SSU/MenjanjeVodjeTima.docx
+++ b/documentation/SSU/MenjanjeVodjeTima.docx
@@ -112,13 +112,15 @@
         <w:contextualSpacing/>
         <w:jc w:val="center"/>
       </w:pPr>
+      <w:bookmarkStart w:id="0" w:name="_GoBack"/>
+      <w:bookmarkEnd w:id="0"/>
       <w:r>
         <w:rPr>
           <w:rFonts w:ascii="Times New Roman" w:eastAsia="Times New Roman" w:hAnsi="Times New Roman" w:cs="Times New Roman"/>
           <w:b/>
           <w:color w:val="000000"/>
         </w:rPr>
-        <w:t xml:space="preserve">Specifikacija </w:t>
+        <w:t>Specifikacija slu</w:t>
       </w:r>
       <w:r>
         <w:rPr>
@@ -126,7 +128,7 @@
           <w:b/>
           <w:color w:val="000000"/>
         </w:rPr>
-        <w:t>slu</w:t>
+        <w:t>č</w:t>
       </w:r>
       <w:r>
         <w:rPr>
@@ -134,7 +136,7 @@
           <w:b/>
           <w:color w:val="000000"/>
         </w:rPr>
-        <w:t>č</w:t>
+        <w:t>aja kori</w:t>
       </w:r>
       <w:r>
         <w:rPr>
@@ -142,7 +144,7 @@
           <w:b/>
           <w:color w:val="000000"/>
         </w:rPr>
-        <w:t>aja kori</w:t>
+        <w:t>šć</w:t>
       </w:r>
       <w:r>
         <w:rPr>
@@ -150,23 +152,7 @@
           <w:b/>
           <w:color w:val="000000"/>
         </w:rPr>
-        <w:t>šć</w:t>
-      </w:r>
-      <w:r>
-        <w:rPr>
-          <w:rFonts w:ascii="Times New Roman" w:eastAsia="Times New Roman" w:hAnsi="Times New Roman" w:cs="Times New Roman"/>
-          <w:b/>
-          <w:color w:val="000000"/>
-        </w:rPr>
-        <w:t xml:space="preserve">enja </w:t>
-      </w:r>
-      <w:r>
-        <w:rPr>
-          <w:rFonts w:ascii="Times New Roman" w:eastAsia="Times New Roman" w:hAnsi="Times New Roman" w:cs="Times New Roman"/>
-          <w:b/>
-          <w:color w:val="000000"/>
-        </w:rPr>
-        <w:t>menjanje vo</w:t>
+        <w:t>enja menjanje vo</w:t>
       </w:r>
       <w:r>
         <w:rPr>
@@ -216,7 +202,7 @@
           <w:b/>
           <w:color w:val="000000"/>
         </w:rPr>
-        <w:t>Verzija 1.0</w:t>
+        <w:t>Verzija 1.1</w:t>
       </w:r>
     </w:p>
     <w:p>
@@ -286,10 +272,10 @@
         <w:tblLook w:val="04A0" w:firstRow="1" w:lastRow="0" w:firstColumn="1" w:lastColumn="0" w:noHBand="0" w:noVBand="1"/>
       </w:tblPr>
       <w:tblGrid>
-        <w:gridCol w:w="1364"/>
+        <w:gridCol w:w="1365"/>
         <w:gridCol w:w="818"/>
         <w:gridCol w:w="1972"/>
-        <w:gridCol w:w="1614"/>
+        <w:gridCol w:w="1613"/>
       </w:tblGrid>
       <w:tr>
         <w:trPr>
@@ -318,8 +304,6 @@
               <w:jc w:val="center"/>
               <w:rPr>
                 <w:rFonts w:ascii="Times New Roman" w:eastAsia="Times New Roman" w:hAnsi="Times New Roman" w:cs="Times New Roman"/>
-                <w:sz w:val="24"/>
-                <w:szCs w:val="24"/>
               </w:rPr>
             </w:pPr>
             <w:r>
@@ -353,8 +337,6 @@
               <w:jc w:val="center"/>
               <w:rPr>
                 <w:rFonts w:ascii="Times New Roman" w:eastAsia="Times New Roman" w:hAnsi="Times New Roman" w:cs="Times New Roman"/>
-                <w:sz w:val="24"/>
-                <w:szCs w:val="24"/>
               </w:rPr>
             </w:pPr>
             <w:r>
@@ -388,8 +370,6 @@
               <w:jc w:val="center"/>
               <w:rPr>
                 <w:rFonts w:ascii="Times New Roman" w:eastAsia="Times New Roman" w:hAnsi="Times New Roman" w:cs="Times New Roman"/>
-                <w:sz w:val="24"/>
-                <w:szCs w:val="24"/>
               </w:rPr>
             </w:pPr>
             <w:r>
@@ -423,8 +403,6 @@
               <w:jc w:val="center"/>
               <w:rPr>
                 <w:rFonts w:ascii="Times New Roman" w:eastAsia="Times New Roman" w:hAnsi="Times New Roman" w:cs="Times New Roman"/>
-                <w:sz w:val="24"/>
-                <w:szCs w:val="24"/>
               </w:rPr>
             </w:pPr>
             <w:r>
@@ -464,8 +442,6 @@
               <w:jc w:val="center"/>
               <w:rPr>
                 <w:rFonts w:ascii="Times New Roman" w:eastAsia="Times New Roman" w:hAnsi="Times New Roman" w:cs="Times New Roman"/>
-                <w:sz w:val="24"/>
-                <w:szCs w:val="24"/>
               </w:rPr>
             </w:pPr>
             <w:r>
@@ -499,8 +475,6 @@
               <w:jc w:val="center"/>
               <w:rPr>
                 <w:rFonts w:ascii="Times New Roman" w:eastAsia="Times New Roman" w:hAnsi="Times New Roman" w:cs="Times New Roman"/>
-                <w:sz w:val="24"/>
-                <w:szCs w:val="24"/>
               </w:rPr>
             </w:pPr>
             <w:r>
@@ -534,8 +508,6 @@
               <w:jc w:val="center"/>
               <w:rPr>
                 <w:rFonts w:ascii="Times New Roman" w:eastAsia="Times New Roman" w:hAnsi="Times New Roman" w:cs="Times New Roman"/>
-                <w:sz w:val="24"/>
-                <w:szCs w:val="24"/>
               </w:rPr>
             </w:pPr>
             <w:r>
@@ -569,15 +541,11 @@
               <w:jc w:val="center"/>
               <w:rPr>
                 <w:rFonts w:ascii="Times New Roman" w:eastAsia="Times New Roman" w:hAnsi="Times New Roman" w:cs="Times New Roman"/>
-                <w:sz w:val="24"/>
-                <w:szCs w:val="24"/>
               </w:rPr>
             </w:pPr>
             <w:r>
               <w:rPr>
                 <w:rFonts w:ascii="Times New Roman" w:eastAsia="Times New Roman" w:hAnsi="Times New Roman" w:cs="Times New Roman"/>
-                <w:sz w:val="24"/>
-                <w:szCs w:val="24"/>
               </w:rPr>
               <w:t>Ivan Miljković</w:t>
             </w:r>
@@ -713,15 +681,11 @@
               <w:jc w:val="center"/>
               <w:rPr>
                 <w:rFonts w:ascii="Times New Roman" w:eastAsia="Times New Roman" w:hAnsi="Times New Roman" w:cs="Times New Roman"/>
-                <w:sz w:val="24"/>
-                <w:szCs w:val="24"/>
               </w:rPr>
             </w:pPr>
             <w:r>
               <w:rPr>
                 <w:rFonts w:ascii="Times New Roman" w:eastAsia="Times New Roman" w:hAnsi="Times New Roman" w:cs="Times New Roman"/>
-                <w:sz w:val="24"/>
-                <w:szCs w:val="24"/>
               </w:rPr>
               <w:t>Ivan Miljković</w:t>
             </w:r>
@@ -1004,13 +968,7 @@
         <w:rPr>
           <w:rFonts w:ascii="Times New Roman" w:hAnsi="Times New Roman" w:cs="Times New Roman"/>
         </w:rPr>
-        <w:t>e tima i glasaj</w:t>
-      </w:r>
-      <w:r>
-        <w:rPr>
-          <w:rFonts w:ascii="Times New Roman" w:hAnsi="Times New Roman" w:cs="Times New Roman"/>
-        </w:rPr>
-        <w:t xml:space="preserve">u. Ukoliko bar jedan </w:t>
+        <w:t xml:space="preserve">e tima i glasaju. Ukoliko bar jedan </w:t>
       </w:r>
       <w:r>
         <w:rPr>
@@ -1140,10 +1098,7 @@
         <w:ind w:left="714" w:hanging="357"/>
       </w:pPr>
       <w:r>
-        <w:t>U</w:t>
-      </w:r>
-      <w:r>
-        <w:t>česnici</w:t>
+        <w:t>Učesnici</w:t>
       </w:r>
     </w:p>
     <w:p>
@@ -1165,7 +1120,19 @@
         <w:rPr>
           <w:rFonts w:ascii="Times New Roman" w:hAnsi="Times New Roman" w:cs="Times New Roman"/>
         </w:rPr>
-        <w:t>Student (predla</w:t>
+        <w:t>Student (</w:t>
+      </w:r>
+      <w:r>
+        <w:rPr>
+          <w:rFonts w:ascii="Times New Roman" w:hAnsi="Times New Roman" w:cs="Times New Roman"/>
+        </w:rPr>
+        <w:t xml:space="preserve">clan tima, </w:t>
+      </w:r>
+      <w:r>
+        <w:rPr>
+          <w:rFonts w:ascii="Times New Roman" w:hAnsi="Times New Roman" w:cs="Times New Roman"/>
+        </w:rPr>
+        <w:t>predla</w:t>
       </w:r>
       <w:r>
         <w:rPr>
@@ -1205,7 +1172,7 @@
         <w:rPr>
           <w:rFonts w:ascii="Times New Roman" w:hAnsi="Times New Roman" w:cs="Times New Roman"/>
         </w:rPr>
-        <w:t>Č</w:t>
+        <w:t>Ostali č</w:t>
       </w:r>
       <w:r>
         <w:rPr>
@@ -1254,7 +1221,6 @@
         <w:ind w:left="714" w:hanging="357"/>
       </w:pPr>
       <w:r>
-        <w:lastRenderedPageBreak/>
         <w:t>Preduslovi</w:t>
       </w:r>
     </w:p>
@@ -1272,6 +1238,9 @@
         <w:spacing w:after="0" w:line="240" w:lineRule="auto"/>
         <w:ind w:firstLine="720"/>
         <w:contextualSpacing/>
+        <w:rPr>
+          <w:lang w:val="sr-Latn-RS"/>
+        </w:rPr>
       </w:pPr>
       <w:r>
         <w:rPr>
@@ -1290,6 +1259,12 @@
           <w:rFonts w:ascii="Times New Roman" w:hAnsi="Times New Roman" w:cs="Times New Roman"/>
         </w:rPr>
         <w:t>no obavljen scenario formiranja tima.</w:t>
+      </w:r>
+      <w:r>
+        <w:rPr>
+          <w:rFonts w:ascii="Times New Roman" w:hAnsi="Times New Roman" w:cs="Times New Roman"/>
+        </w:rPr>
+        <w:t xml:space="preserve"> </w:t>
       </w:r>
     </w:p>
     <w:p>
@@ -1340,6 +1315,12 @@
     </w:p>
     <w:p>
       <w:pPr>
+        <w:pStyle w:val="Style3"/>
+        <w:ind w:left="720"/>
+      </w:pPr>
+    </w:p>
+    <w:p>
+      <w:pPr>
         <w:pStyle w:val="ListParagraph"/>
         <w:numPr>
           <w:ilvl w:val="0"/>
@@ -1369,13 +1350,7 @@
         <w:rPr>
           <w:rFonts w:ascii="Times New Roman" w:hAnsi="Times New Roman" w:cs="Times New Roman"/>
         </w:rPr>
-        <w:t xml:space="preserve">Student bira opciju za slanje </w:t>
-      </w:r>
-      <w:r>
-        <w:rPr>
-          <w:rFonts w:ascii="Times New Roman" w:hAnsi="Times New Roman" w:cs="Times New Roman"/>
-        </w:rPr>
-        <w:t>predloga za novog vo</w:t>
+        <w:t>Student bira opciju za slanje predloga za novog vo</w:t>
       </w:r>
       <w:r>
         <w:rPr>
@@ -1614,10 +1589,7 @@
         <w:pStyle w:val="Style3"/>
       </w:pPr>
       <w:r>
-        <w:t xml:space="preserve">Neki </w:t>
-      </w:r>
-      <w:r>
-        <w:t xml:space="preserve">od </w:t>
+        <w:t xml:space="preserve">Neki od </w:t>
       </w:r>
       <w:r>
         <w:t>č</w:t>
@@ -1756,13 +1728,7 @@
         <w:rPr>
           <w:rFonts w:ascii="Times New Roman" w:hAnsi="Times New Roman" w:cs="Times New Roman"/>
         </w:rPr>
-        <w:t>Data funkcionalnost tre</w:t>
-      </w:r>
-      <w:r>
-        <w:rPr>
-          <w:rFonts w:ascii="Times New Roman" w:hAnsi="Times New Roman" w:cs="Times New Roman"/>
-        </w:rPr>
-        <w:t>ba da se implementira u poslednjim fazama aplikacije.</w:t>
+        <w:t>Data funkcionalnost treba da se implementira u poslednjim fazama aplikacije.</w:t>
       </w:r>
     </w:p>
     <w:p>
@@ -1806,15 +1772,7 @@
         <w:rPr>
           <w:rFonts w:ascii="Times New Roman" w:hAnsi="Times New Roman" w:cs="Times New Roman"/>
         </w:rPr>
-        <w:t>U sistemu je evidentiran novi vođ</w:t>
-      </w:r>
-      <w:bookmarkStart w:id="0" w:name="_GoBack"/>
-      <w:bookmarkEnd w:id="0"/>
-      <w:r>
-        <w:rPr>
-          <w:rFonts w:ascii="Times New Roman" w:hAnsi="Times New Roman" w:cs="Times New Roman"/>
-        </w:rPr>
-        <w:t>a tima.</w:t>
+        <w:t>U sistemu je evidentiran novi vođa tima.</w:t>
       </w:r>
     </w:p>
     <w:p>
@@ -3683,7 +3641,7 @@
 </file>
 
 <file path=customXml/itemProps1.xml><?xml version="1.0" encoding="utf-8"?>
-<ds:datastoreItem xmlns:ds="http://schemas.openxmlformats.org/officeDocument/2006/customXml" ds:itemID="{6C5F4694-1316-49AB-A72C-B1546C917A91}">
+<ds:datastoreItem xmlns:ds="http://schemas.openxmlformats.org/officeDocument/2006/customXml" ds:itemID="{330ACB3C-DA5C-43E9-AF75-3AC337B8632C}">
   <ds:schemaRefs>
     <ds:schemaRef ds:uri="http://schemas.openxmlformats.org/officeDocument/2006/bibliography"/>
   </ds:schemaRefs>
